--- a/Dokumentacja.docx
+++ b/Dokumentacja.docx
@@ -1073,6 +1073,8 @@
           <w:lang w:eastAsia="pl-PL"/>
         </w:rPr>
       </w:pPr>
+      <w:bookmarkStart w:id="5" w:name="_GoBack"/>
+      <w:bookmarkEnd w:id="5"/>
       <w:r>
         <w:rPr>
           <w:rFonts w:eastAsiaTheme="minorEastAsia" w:cstheme="minorBidi"/>
@@ -1084,47 +1086,30 @@
           <w:szCs w:val="22"/>
           <w:lang w:eastAsia="pl-PL"/>
         </w:rPr>
-        <w:drawing>
-          <wp:inline distT="0" distB="0" distL="0" distR="0">
-            <wp:extent cx="5760720" cy="5193030"/>
-            <wp:effectExtent l="0" t="0" r="0" b="7620"/>
-            <wp:docPr id="2" name="Obraz 2"/>
-            <wp:cNvGraphicFramePr>
-              <a:graphicFrameLocks xmlns:a="http://schemas.openxmlformats.org/drawingml/2006/main" noChangeAspect="1"/>
-            </wp:cNvGraphicFramePr>
-            <a:graphic xmlns:a="http://schemas.openxmlformats.org/drawingml/2006/main">
-              <a:graphicData uri="http://schemas.openxmlformats.org/drawingml/2006/picture">
-                <pic:pic xmlns:pic="http://schemas.openxmlformats.org/drawingml/2006/picture">
-                  <pic:nvPicPr>
-                    <pic:cNvPr id="2" name="Diagram ERD    .png"/>
-                    <pic:cNvPicPr/>
-                  </pic:nvPicPr>
-                  <pic:blipFill>
-                    <a:blip r:embed="rId8">
-                      <a:extLst>
-                        <a:ext uri="{28A0092B-C50C-407E-A947-70E740481C1C}">
-                          <a14:useLocalDpi xmlns:a14="http://schemas.microsoft.com/office/drawing/2010/main" val="0"/>
-                        </a:ext>
-                      </a:extLst>
-                    </a:blip>
-                    <a:stretch>
-                      <a:fillRect/>
-                    </a:stretch>
-                  </pic:blipFill>
-                  <pic:spPr>
-                    <a:xfrm>
-                      <a:off x="0" y="0"/>
-                      <a:ext cx="5760720" cy="5193030"/>
-                    </a:xfrm>
-                    <a:prstGeom prst="rect">
-                      <a:avLst/>
-                    </a:prstGeom>
-                  </pic:spPr>
-                </pic:pic>
-              </a:graphicData>
-            </a:graphic>
-          </wp:inline>
-        </w:drawing>
+        <w:pict>
+          <v:shapetype id="_x0000_t75" coordsize="21600,21600" o:spt="75" o:preferrelative="t" path="m@4@5l@4@11@9@11@9@5xe" filled="f" stroked="f">
+            <v:stroke joinstyle="miter"/>
+            <v:formulas>
+              <v:f eqn="if lineDrawn pixelLineWidth 0"/>
+              <v:f eqn="sum @0 1 0"/>
+              <v:f eqn="sum 0 0 @1"/>
+              <v:f eqn="prod @2 1 2"/>
+              <v:f eqn="prod @3 21600 pixelWidth"/>
+              <v:f eqn="prod @3 21600 pixelHeight"/>
+              <v:f eqn="sum @0 0 1"/>
+              <v:f eqn="prod @6 1 2"/>
+              <v:f eqn="prod @7 21600 pixelWidth"/>
+              <v:f eqn="sum @8 21600 0"/>
+              <v:f eqn="prod @7 21600 pixelHeight"/>
+              <v:f eqn="sum @10 21600 0"/>
+            </v:formulas>
+            <v:path o:extrusionok="f" gradientshapeok="t" o:connecttype="rect"/>
+            <o:lock v:ext="edit" aspectratio="t"/>
+          </v:shapetype>
+          <v:shape id="_x0000_i1025" type="#_x0000_t75" style="width:453.75pt;height:408.75pt">
+            <v:imagedata r:id="rId8" o:title="ERD"/>
+          </v:shape>
+        </w:pict>
       </w:r>
     </w:p>
     <w:sdt>
@@ -2022,8 +2007,6 @@
           <w:lang w:eastAsia="en-US"/>
         </w:rPr>
       </w:pPr>
-      <w:bookmarkStart w:id="5" w:name="_GoBack"/>
-      <w:bookmarkEnd w:id="5"/>
     </w:p>
     <w:sdt>
       <w:sdtPr>

--- a/Dokumentacja.docx
+++ b/Dokumentacja.docx
@@ -1073,8 +1073,6 @@
           <w:lang w:eastAsia="pl-PL"/>
         </w:rPr>
       </w:pPr>
-      <w:bookmarkStart w:id="5" w:name="_GoBack"/>
-      <w:bookmarkEnd w:id="5"/>
       <w:r>
         <w:rPr>
           <w:rFonts w:eastAsiaTheme="minorEastAsia" w:cstheme="minorBidi"/>
@@ -2083,6 +2081,56 @@
       <w:r>
         <w:t>Dodatkowo administrator ma prawo do przeglądania wszystkich danych jak i edycji.</w:t>
       </w:r>
+    </w:p>
+    <w:p/>
+    <w:sdt>
+      <w:sdtPr>
+        <w:rPr>
+          <w:rFonts w:eastAsiaTheme="minorEastAsia" w:cstheme="minorBidi"/>
+          <w:b w:val="0"/>
+          <w:bCs w:val="0"/>
+          <w:color w:val="auto"/>
+          <w:sz w:val="22"/>
+          <w:szCs w:val="22"/>
+          <w:lang w:eastAsia="pl-PL"/>
+        </w:rPr>
+        <w:id w:val="-615443703"/>
+        <w:docPartObj>
+          <w:docPartGallery w:val="Table of Contents"/>
+          <w:docPartUnique/>
+        </w:docPartObj>
+      </w:sdtPr>
+      <w:sdtEndPr>
+        <w:rPr>
+          <w:rFonts w:eastAsiaTheme="majorEastAsia" w:cstheme="majorBidi"/>
+          <w:color w:val="2E74B5" w:themeColor="accent1" w:themeShade="BF"/>
+          <w:sz w:val="28"/>
+          <w:szCs w:val="28"/>
+          <w:lang w:eastAsia="en-US"/>
+        </w:rPr>
+      </w:sdtEndPr>
+      <w:sdtContent>
+        <w:p>
+          <w:pPr>
+            <w:pStyle w:val="Nagwekspisutreci"/>
+          </w:pPr>
+          <w:r>
+            <w:t>5. Wykorzystane technologie.</w:t>
+          </w:r>
+        </w:p>
+      </w:sdtContent>
+    </w:sdt>
+    <w:p/>
+    <w:p>
+      <w:r>
+        <w:t>Do stworzenie projektu wykorzystaliśmy technologie takie jak: MySQL, PhpMyAdmin, Apache2.</w:t>
+      </w:r>
+      <w:r>
+        <w:br/>
+        <w:t xml:space="preserve">Projekt został uruchomiony na wirtualnym serwerze z zainstalowanym i skonfigurowanym serwerze z wykorzystaniem systemu operacyjnego Ubuntu. Przebieg konfiguracji, instalacja i konfiguracja systemu operacyjnego, instalacja i uruchomienie Apache2, instalacja MySQL, instalacja i konfiguracja PhpMyAdmin. Następnie została stworzona baza „Fabryka” oraz użytkownicy do zarządzania projektem. </w:t>
+      </w:r>
+      <w:bookmarkStart w:id="5" w:name="_GoBack"/>
+      <w:bookmarkEnd w:id="5"/>
     </w:p>
     <w:sectPr>
       <w:pgSz w:w="11906" w:h="16838"/>

--- a/Dokumentacja.docx
+++ b/Dokumentacja.docx
@@ -2129,9 +2129,160 @@
         <w:br/>
         <w:t xml:space="preserve">Projekt został uruchomiony na wirtualnym serwerze z zainstalowanym i skonfigurowanym serwerze z wykorzystaniem systemu operacyjnego Ubuntu. Przebieg konfiguracji, instalacja i konfiguracja systemu operacyjnego, instalacja i uruchomienie Apache2, instalacja MySQL, instalacja i konfiguracja PhpMyAdmin. Następnie została stworzona baza „Fabryka” oraz użytkownicy do zarządzania projektem. </w:t>
       </w:r>
-      <w:bookmarkStart w:id="5" w:name="_GoBack"/>
-      <w:bookmarkEnd w:id="5"/>
-    </w:p>
+    </w:p>
+    <w:p/>
+    <w:p/>
+    <w:sdt>
+      <w:sdtPr>
+        <w:rPr>
+          <w:rFonts w:eastAsiaTheme="minorEastAsia" w:cstheme="minorBidi"/>
+          <w:b w:val="0"/>
+          <w:bCs w:val="0"/>
+          <w:color w:val="auto"/>
+          <w:sz w:val="22"/>
+          <w:szCs w:val="22"/>
+          <w:lang w:eastAsia="pl-PL"/>
+        </w:rPr>
+        <w:id w:val="-905458551"/>
+        <w:docPartObj>
+          <w:docPartGallery w:val="Table of Contents"/>
+          <w:docPartUnique/>
+        </w:docPartObj>
+      </w:sdtPr>
+      <w:sdtEndPr>
+        <w:rPr>
+          <w:rFonts w:eastAsiaTheme="majorEastAsia" w:cstheme="majorBidi"/>
+          <w:color w:val="2E74B5" w:themeColor="accent1" w:themeShade="BF"/>
+          <w:sz w:val="28"/>
+          <w:szCs w:val="28"/>
+          <w:lang w:eastAsia="en-US"/>
+        </w:rPr>
+      </w:sdtEndPr>
+      <w:sdtContent>
+        <w:p>
+          <w:pPr>
+            <w:pStyle w:val="Nagwekspisutreci"/>
+          </w:pPr>
+          <w:r>
+            <w:t>6. Zapytania SQL</w:t>
+          </w:r>
+          <w:bookmarkStart w:id="5" w:name="_GoBack"/>
+          <w:bookmarkEnd w:id="5"/>
+          <w:r>
+            <w:t>.</w:t>
+          </w:r>
+        </w:p>
+      </w:sdtContent>
+    </w:sdt>
+    <w:p>
+      <w:pPr>
+        <w:rPr>
+          <w:rFonts w:eastAsiaTheme="minorHAnsi"/>
+        </w:rPr>
+      </w:pPr>
+      <w:r>
+        <w:br/>
+      </w:r>
+    </w:p>
+    <w:p>
+      <w:r>
+        <w:t>Dodawania pracownika:</w:t>
+      </w:r>
+      <w:r>
+        <w:br/>
+        <w:t>INSERT INTO `Pracownik` (`ID_Pracownik`, `ID_Etat`, `ID_Magazynu`, `ID_Maszyny`, `Imie`, `Nazwisko`, `Data Ur`, `Płeć`, `Konto`, `email`, `login`, `haslo`) VALUES (NULL, '1001', NULL, NULL, 'Piotr', 'Piotrkowski', '1983-02-01', '1', '14116022020000000366382259', 'p.piotr@firma.pl', 'ppiotr', 'haslo123');</w:t>
+      </w:r>
+      <w:r>
+        <w:br/>
+      </w:r>
+      <w:r>
+        <w:br/>
+        <w:t>Dodawania klienta:</w:t>
+      </w:r>
+    </w:p>
+    <w:p>
+      <w:r>
+        <w:t>INSERT INTO `Klient` (`ID_Klienta`, `Imie`, `Nazwisko`, `Firma`, `Ulica`, `Kod`, `Miasto`, `email`, `Login`, `Haslo`) VALUES (NULL, 'Łukasz', 'Bezowski', 'Bezowski FHU', 'Wilkie 12', '23-100', 'Oko', 'l.bezowski@bezowski.pl', 'lbezowski', 'haslo321');</w:t>
+      </w:r>
+    </w:p>
+    <w:p/>
+    <w:p>
+      <w:r>
+        <w:t>Liczenie wartości zamówienia:</w:t>
+      </w:r>
+    </w:p>
+    <w:p>
+      <w:r>
+        <w:t>SELECT Zamówienie.ID_Zamowienia, Klient.Imie, Klient.Nazwisko, Produkt.Opis , Zamówienie.Ilość_produktu*Produkt.Cena As 'Wartośc' FROM Zamówienie INNER JOIN Produkt on Produkt.ID_Produktu=Zamówienie.ID_Produktu INNER JOIN Klient on Klient.ID_Klienta=Zamówienie.ID_Klienta ORDER BY Zamówienie.ID_Zamowienia;</w:t>
+      </w:r>
+    </w:p>
+    <w:p/>
+    <w:p>
+      <w:r>
+        <w:t>Zamówienia większe niż:</w:t>
+      </w:r>
+      <w:r>
+        <w:br/>
+        <w:t>SELECT Zamówienie.ID_Zamowienia, Zamówienie.Ilość_produktu*Produkt.Cena As 'Wartośc' from Zamówienie</w:t>
+      </w:r>
+    </w:p>
+    <w:p>
+      <w:r>
+        <w:t>INNER JOIN Produkt on Produkt.ID_Produktu=Zamówienie.ID_Produktu where Zamówienie.Ilość_produktu*Produkt.Cena &gt;1000;</w:t>
+      </w:r>
+    </w:p>
+    <w:p/>
+    <w:p>
+      <w:r>
+        <w:t>Klienci z danego miasta:</w:t>
+      </w:r>
+      <w:r>
+        <w:br/>
+      </w:r>
+      <w:r>
+        <w:br/>
+        <w:t>SELECT Imie, Nazwisko, Miasto FROM `Klient` WHERE Miasto = 'Rzeszów'</w:t>
+      </w:r>
+    </w:p>
+    <w:p/>
+    <w:p>
+      <w:r>
+        <w:t>Aktualizacja rekordu:</w:t>
+      </w:r>
+      <w:r>
+        <w:br/>
+      </w:r>
+      <w:r>
+        <w:br/>
+        <w:t>UPDATE `Pracownik` SET `Nazwisko` = 'Wierzek' WHERE `Pracownik`.`ID_Pracownik` = 1040;</w:t>
+      </w:r>
+    </w:p>
+    <w:p/>
+    <w:p>
+      <w:r>
+        <w:t>Pracownicy na stanowisku:</w:t>
+      </w:r>
+      <w:r>
+        <w:br/>
+      </w:r>
+      <w:r>
+        <w:br/>
+        <w:t>SELECT Pracownik.Imie, Pracownik.Nazwisko, Etat.STANOWISKO FROM Pracownik INNER JOIN Etat on Pracownik.ID_Etat = Etat.ID_Etat where Etat.STANOWISKO = 'Kadry';</w:t>
+      </w:r>
+    </w:p>
+    <w:p>
+      <w:r>
+        <w:t>Ilość pracowników:</w:t>
+      </w:r>
+      <w:r>
+        <w:br/>
+        <w:t>SELECT COUNT(ID_Pracownik) FROM `Pracownik`</w:t>
+      </w:r>
+    </w:p>
+    <w:p/>
+    <w:p/>
+    <w:p/>
+    <w:p/>
     <w:sectPr>
       <w:pgSz w:w="11906" w:h="16838"/>
       <w:pgMar w:top="1417" w:right="1417" w:bottom="1417" w:left="1417" w:header="708" w:footer="708" w:gutter="0"/>
